--- a/Boyareddygari_Danzer_2ndPR/2-Modified Proposal.docx
+++ b/Boyareddygari_Danzer_2ndPR/2-Modified Proposal.docx
@@ -15,21 +15,8 @@
         <w:jc w:val="right"/>
       </w:pPr>
       <w:r>
-        <w:t xml:space="preserve">Karthik </w:t>
-      </w:r>
-      <w:proofErr w:type="spellStart"/>
-      <w:r>
-        <w:t>Boyareddygari</w:t>
-      </w:r>
-      <w:proofErr w:type="spellEnd"/>
-      <w:r>
-        <w:t xml:space="preserve"> and Reese </w:t>
-      </w:r>
-      <w:proofErr w:type="spellStart"/>
-      <w:r>
-        <w:t>Danzer</w:t>
-      </w:r>
-      <w:proofErr w:type="spellEnd"/>
+        <w:t>Karthik Boyareddygari and Reese Danzer</w:t>
+      </w:r>
     </w:p>
     <w:p>
       <w:pPr>
@@ -67,7 +54,19 @@
     </w:p>
     <w:p>
       <w:r>
-        <w:t>This project would simulate the lifetime of a star after formation but before any type of death sequence showing both external and internal functions and layers, and using realistic data to model the star as a system. The user can choose the starting conditions of the star, the portion of the star’s life being viewed (via a time slider), and start points and endpoints of the timeline (if the user wants to focus on a certain area of the timeline, they can change the start and endpoints and the program will only iterate within that range on the timeline).</w:t>
+        <w:t xml:space="preserve">This project would </w:t>
+      </w:r>
+      <w:r>
+        <w:t xml:space="preserve">simulate the lifetime of a star, starting at Zero Age Main Sequence and </w:t>
+      </w:r>
+      <w:r>
+        <w:t>showing both external and int</w:t>
+      </w:r>
+      <w:r>
+        <w:t xml:space="preserve">ernal functions and layers while </w:t>
+      </w:r>
+      <w:r>
+        <w:t>using realistic data to model the star as a system. The user can choose the starting conditions of the star, the portion of the star’s life being viewed (via a time slider), and start points and endpoints of the timeline (if the user wants to focus on a certain area of the timeline, they can change the start and endpoints and the program will only iterate within that range on the timeline).</w:t>
       </w:r>
     </w:p>
     <w:p/>
